--- a/proj3/ScreenShots.docx
+++ b/proj3/ScreenShots.docx
@@ -4,24 +4,13 @@
   <w:body>
     <w:p>
       <w:r>
-        <w:t xml:space="preserve">Weka </w:t>
-      </w:r>
-      <w:proofErr w:type="spellStart"/>
-      <w:r>
-        <w:t>Immidiatly</w:t>
-      </w:r>
-      <w:proofErr w:type="spellEnd"/>
-      <w:r>
-        <w:t xml:space="preserve"> after loading in the data</w:t>
-      </w:r>
-      <w:r>
         <w:rPr>
           <w:noProof/>
         </w:rPr>
         <w:drawing>
-          <wp:inline distT="0" distB="0" distL="0" distR="0" wp14:anchorId="0DC4E00D" wp14:editId="7967571C">
-            <wp:extent cx="5943600" cy="3343275"/>
-            <wp:effectExtent l="0" t="0" r="0" b="9525"/>
+          <wp:inline distT="0" distB="0" distL="0" distR="0" wp14:anchorId="4D5C6821" wp14:editId="72AD293E">
+            <wp:extent cx="5943600" cy="6218555"/>
+            <wp:effectExtent l="0" t="0" r="0" b="0"/>
             <wp:docPr id="1" name="Picture 1"/>
             <wp:cNvGraphicFramePr>
               <a:graphicFrameLocks xmlns:a="http://schemas.openxmlformats.org/drawingml/2006/main" noChangeAspect="1"/>
@@ -42,7 +31,7 @@
                   <pic:spPr>
                     <a:xfrm>
                       <a:off x="0" y="0"/>
-                      <a:ext cx="5943600" cy="3343275"/>
+                      <a:ext cx="5943600" cy="6218555"/>
                     </a:xfrm>
                     <a:prstGeom prst="rect">
                       <a:avLst/>
@@ -57,17 +46,15 @@
     </w:p>
     <w:p>
       <w:r>
-        <w:t>Weka classify screen after selecting j48 as the classifier, using the training set, and selecting the winner column as the class</w:t>
-      </w:r>
-      <w:r>
         <w:rPr>
           <w:noProof/>
         </w:rPr>
+        <w:lastRenderedPageBreak/>
         <w:drawing>
-          <wp:inline distT="0" distB="0" distL="0" distR="0" wp14:anchorId="4F273375" wp14:editId="3E800574">
-            <wp:extent cx="5943600" cy="3343275"/>
-            <wp:effectExtent l="0" t="0" r="0" b="9525"/>
-            <wp:docPr id="2" name="Picture 2"/>
+          <wp:inline distT="0" distB="0" distL="0" distR="0" wp14:anchorId="381C14B0" wp14:editId="7AC767B6">
+            <wp:extent cx="5943600" cy="6266815"/>
+            <wp:effectExtent l="0" t="0" r="0" b="635"/>
+            <wp:docPr id="3" name="Picture 3"/>
             <wp:cNvGraphicFramePr>
               <a:graphicFrameLocks xmlns:a="http://schemas.openxmlformats.org/drawingml/2006/main" noChangeAspect="1"/>
             </wp:cNvGraphicFramePr>
@@ -87,7 +74,7 @@
                   <pic:spPr>
                     <a:xfrm>
                       <a:off x="0" y="0"/>
-                      <a:ext cx="5943600" cy="3343275"/>
+                      <a:ext cx="5943600" cy="6266815"/>
                     </a:xfrm>
                     <a:prstGeom prst="rect">
                       <a:avLst/>
@@ -99,23 +86,16 @@
           </wp:inline>
         </w:drawing>
       </w:r>
-    </w:p>
-    <w:p>
-      <w:r>
-        <w:t>Weka created decision tree using the training set with no cross validation or hold out data.</w:t>
-      </w:r>
-    </w:p>
-    <w:p>
       <w:r>
         <w:rPr>
           <w:noProof/>
         </w:rPr>
         <w:lastRenderedPageBreak/>
         <w:drawing>
-          <wp:inline distT="0" distB="0" distL="0" distR="0" wp14:anchorId="5CEA828C" wp14:editId="1A35073D">
-            <wp:extent cx="5943600" cy="3343275"/>
-            <wp:effectExtent l="0" t="0" r="0" b="9525"/>
-            <wp:docPr id="4" name="Picture 4"/>
+          <wp:inline distT="0" distB="0" distL="0" distR="0" wp14:anchorId="43472556" wp14:editId="3062A633">
+            <wp:extent cx="5943600" cy="6210300"/>
+            <wp:effectExtent l="0" t="0" r="0" b="0"/>
+            <wp:docPr id="5" name="Picture 5"/>
             <wp:cNvGraphicFramePr>
               <a:graphicFrameLocks xmlns:a="http://schemas.openxmlformats.org/drawingml/2006/main" noChangeAspect="1"/>
             </wp:cNvGraphicFramePr>
@@ -135,7 +115,7 @@
                   <pic:spPr>
                     <a:xfrm>
                       <a:off x="0" y="0"/>
-                      <a:ext cx="5943600" cy="3343275"/>
+                      <a:ext cx="5943600" cy="6210300"/>
                     </a:xfrm>
                     <a:prstGeom prst="rect">
                       <a:avLst/>
@@ -147,10 +127,295 @@
           </wp:inline>
         </w:drawing>
       </w:r>
-    </w:p>
-    <w:p>
+      <w:r>
+        <w:rPr>
+          <w:noProof/>
+        </w:rPr>
+        <w:lastRenderedPageBreak/>
+        <w:drawing>
+          <wp:inline distT="0" distB="0" distL="0" distR="0" wp14:anchorId="2AA5255F" wp14:editId="275C7AE8">
+            <wp:extent cx="5943600" cy="6201410"/>
+            <wp:effectExtent l="0" t="0" r="0" b="8890"/>
+            <wp:docPr id="7" name="Picture 7"/>
+            <wp:cNvGraphicFramePr>
+              <a:graphicFrameLocks xmlns:a="http://schemas.openxmlformats.org/drawingml/2006/main" noChangeAspect="1"/>
+            </wp:cNvGraphicFramePr>
+            <a:graphic xmlns:a="http://schemas.openxmlformats.org/drawingml/2006/main">
+              <a:graphicData uri="http://schemas.openxmlformats.org/drawingml/2006/picture">
+                <pic:pic xmlns:pic="http://schemas.openxmlformats.org/drawingml/2006/picture">
+                  <pic:nvPicPr>
+                    <pic:cNvPr id="1" name=""/>
+                    <pic:cNvPicPr/>
+                  </pic:nvPicPr>
+                  <pic:blipFill>
+                    <a:blip r:embed="rId7"/>
+                    <a:stretch>
+                      <a:fillRect/>
+                    </a:stretch>
+                  </pic:blipFill>
+                  <pic:spPr>
+                    <a:xfrm>
+                      <a:off x="0" y="0"/>
+                      <a:ext cx="5943600" cy="6201410"/>
+                    </a:xfrm>
+                    <a:prstGeom prst="rect">
+                      <a:avLst/>
+                    </a:prstGeom>
+                  </pic:spPr>
+                </pic:pic>
+              </a:graphicData>
+            </a:graphic>
+          </wp:inline>
+        </w:drawing>
+      </w:r>
+      <w:r>
+        <w:rPr>
+          <w:noProof/>
+        </w:rPr>
+        <w:lastRenderedPageBreak/>
+        <w:drawing>
+          <wp:inline distT="0" distB="0" distL="0" distR="0" wp14:anchorId="2A999176" wp14:editId="7DD0200D">
+            <wp:extent cx="5943600" cy="6218555"/>
+            <wp:effectExtent l="0" t="0" r="0" b="0"/>
+            <wp:docPr id="8" name="Picture 8"/>
+            <wp:cNvGraphicFramePr>
+              <a:graphicFrameLocks xmlns:a="http://schemas.openxmlformats.org/drawingml/2006/main" noChangeAspect="1"/>
+            </wp:cNvGraphicFramePr>
+            <a:graphic xmlns:a="http://schemas.openxmlformats.org/drawingml/2006/main">
+              <a:graphicData uri="http://schemas.openxmlformats.org/drawingml/2006/picture">
+                <pic:pic xmlns:pic="http://schemas.openxmlformats.org/drawingml/2006/picture">
+                  <pic:nvPicPr>
+                    <pic:cNvPr id="1" name=""/>
+                    <pic:cNvPicPr/>
+                  </pic:nvPicPr>
+                  <pic:blipFill>
+                    <a:blip r:embed="rId8"/>
+                    <a:stretch>
+                      <a:fillRect/>
+                    </a:stretch>
+                  </pic:blipFill>
+                  <pic:spPr>
+                    <a:xfrm>
+                      <a:off x="0" y="0"/>
+                      <a:ext cx="5943600" cy="6218555"/>
+                    </a:xfrm>
+                    <a:prstGeom prst="rect">
+                      <a:avLst/>
+                    </a:prstGeom>
+                  </pic:spPr>
+                </pic:pic>
+              </a:graphicData>
+            </a:graphic>
+          </wp:inline>
+        </w:drawing>
+      </w:r>
       <w:bookmarkStart w:id="0" w:name="_GoBack"/>
+      <w:r>
+        <w:rPr>
+          <w:noProof/>
+        </w:rPr>
+        <w:lastRenderedPageBreak/>
+        <w:drawing>
+          <wp:inline distT="0" distB="0" distL="0" distR="0" wp14:anchorId="16BB5885" wp14:editId="234A3429">
+            <wp:extent cx="5943600" cy="6182360"/>
+            <wp:effectExtent l="0" t="0" r="0" b="8890"/>
+            <wp:docPr id="10" name="Picture 10"/>
+            <wp:cNvGraphicFramePr>
+              <a:graphicFrameLocks xmlns:a="http://schemas.openxmlformats.org/drawingml/2006/main" noChangeAspect="1"/>
+            </wp:cNvGraphicFramePr>
+            <a:graphic xmlns:a="http://schemas.openxmlformats.org/drawingml/2006/main">
+              <a:graphicData uri="http://schemas.openxmlformats.org/drawingml/2006/picture">
+                <pic:pic xmlns:pic="http://schemas.openxmlformats.org/drawingml/2006/picture">
+                  <pic:nvPicPr>
+                    <pic:cNvPr id="1" name=""/>
+                    <pic:cNvPicPr/>
+                  </pic:nvPicPr>
+                  <pic:blipFill>
+                    <a:blip r:embed="rId9"/>
+                    <a:stretch>
+                      <a:fillRect/>
+                    </a:stretch>
+                  </pic:blipFill>
+                  <pic:spPr>
+                    <a:xfrm>
+                      <a:off x="0" y="0"/>
+                      <a:ext cx="5943600" cy="6182360"/>
+                    </a:xfrm>
+                    <a:prstGeom prst="rect">
+                      <a:avLst/>
+                    </a:prstGeom>
+                  </pic:spPr>
+                </pic:pic>
+              </a:graphicData>
+            </a:graphic>
+          </wp:inline>
+        </w:drawing>
+      </w:r>
       <w:bookmarkEnd w:id="0"/>
+      <w:r>
+        <w:rPr>
+          <w:noProof/>
+        </w:rPr>
+        <w:lastRenderedPageBreak/>
+        <w:drawing>
+          <wp:inline distT="0" distB="0" distL="0" distR="0" wp14:anchorId="6DFE1636" wp14:editId="292AB5F3">
+            <wp:extent cx="5943600" cy="6202680"/>
+            <wp:effectExtent l="0" t="0" r="0" b="7620"/>
+            <wp:docPr id="11" name="Picture 11"/>
+            <wp:cNvGraphicFramePr>
+              <a:graphicFrameLocks xmlns:a="http://schemas.openxmlformats.org/drawingml/2006/main" noChangeAspect="1"/>
+            </wp:cNvGraphicFramePr>
+            <a:graphic xmlns:a="http://schemas.openxmlformats.org/drawingml/2006/main">
+              <a:graphicData uri="http://schemas.openxmlformats.org/drawingml/2006/picture">
+                <pic:pic xmlns:pic="http://schemas.openxmlformats.org/drawingml/2006/picture">
+                  <pic:nvPicPr>
+                    <pic:cNvPr id="1" name=""/>
+                    <pic:cNvPicPr/>
+                  </pic:nvPicPr>
+                  <pic:blipFill>
+                    <a:blip r:embed="rId10"/>
+                    <a:stretch>
+                      <a:fillRect/>
+                    </a:stretch>
+                  </pic:blipFill>
+                  <pic:spPr>
+                    <a:xfrm>
+                      <a:off x="0" y="0"/>
+                      <a:ext cx="5943600" cy="6202680"/>
+                    </a:xfrm>
+                    <a:prstGeom prst="rect">
+                      <a:avLst/>
+                    </a:prstGeom>
+                  </pic:spPr>
+                </pic:pic>
+              </a:graphicData>
+            </a:graphic>
+          </wp:inline>
+        </w:drawing>
+      </w:r>
+      <w:r>
+        <w:rPr>
+          <w:noProof/>
+        </w:rPr>
+        <w:lastRenderedPageBreak/>
+        <w:drawing>
+          <wp:inline distT="0" distB="0" distL="0" distR="0" wp14:anchorId="1A8A1F02" wp14:editId="1B3D7DF3">
+            <wp:extent cx="5943600" cy="6160135"/>
+            <wp:effectExtent l="0" t="0" r="0" b="0"/>
+            <wp:docPr id="12" name="Picture 12"/>
+            <wp:cNvGraphicFramePr>
+              <a:graphicFrameLocks xmlns:a="http://schemas.openxmlformats.org/drawingml/2006/main" noChangeAspect="1"/>
+            </wp:cNvGraphicFramePr>
+            <a:graphic xmlns:a="http://schemas.openxmlformats.org/drawingml/2006/main">
+              <a:graphicData uri="http://schemas.openxmlformats.org/drawingml/2006/picture">
+                <pic:pic xmlns:pic="http://schemas.openxmlformats.org/drawingml/2006/picture">
+                  <pic:nvPicPr>
+                    <pic:cNvPr id="1" name=""/>
+                    <pic:cNvPicPr/>
+                  </pic:nvPicPr>
+                  <pic:blipFill>
+                    <a:blip r:embed="rId11"/>
+                    <a:stretch>
+                      <a:fillRect/>
+                    </a:stretch>
+                  </pic:blipFill>
+                  <pic:spPr>
+                    <a:xfrm>
+                      <a:off x="0" y="0"/>
+                      <a:ext cx="5943600" cy="6160135"/>
+                    </a:xfrm>
+                    <a:prstGeom prst="rect">
+                      <a:avLst/>
+                    </a:prstGeom>
+                  </pic:spPr>
+                </pic:pic>
+              </a:graphicData>
+            </a:graphic>
+          </wp:inline>
+        </w:drawing>
+      </w:r>
+      <w:r>
+        <w:rPr>
+          <w:noProof/>
+        </w:rPr>
+        <w:lastRenderedPageBreak/>
+        <w:drawing>
+          <wp:inline distT="0" distB="0" distL="0" distR="0" wp14:anchorId="2A7D40F3" wp14:editId="5F1DA7C7">
+            <wp:extent cx="5943600" cy="6188710"/>
+            <wp:effectExtent l="0" t="0" r="0" b="2540"/>
+            <wp:docPr id="13" name="Picture 13"/>
+            <wp:cNvGraphicFramePr>
+              <a:graphicFrameLocks xmlns:a="http://schemas.openxmlformats.org/drawingml/2006/main" noChangeAspect="1"/>
+            </wp:cNvGraphicFramePr>
+            <a:graphic xmlns:a="http://schemas.openxmlformats.org/drawingml/2006/main">
+              <a:graphicData uri="http://schemas.openxmlformats.org/drawingml/2006/picture">
+                <pic:pic xmlns:pic="http://schemas.openxmlformats.org/drawingml/2006/picture">
+                  <pic:nvPicPr>
+                    <pic:cNvPr id="1" name=""/>
+                    <pic:cNvPicPr/>
+                  </pic:nvPicPr>
+                  <pic:blipFill>
+                    <a:blip r:embed="rId12"/>
+                    <a:stretch>
+                      <a:fillRect/>
+                    </a:stretch>
+                  </pic:blipFill>
+                  <pic:spPr>
+                    <a:xfrm>
+                      <a:off x="0" y="0"/>
+                      <a:ext cx="5943600" cy="6188710"/>
+                    </a:xfrm>
+                    <a:prstGeom prst="rect">
+                      <a:avLst/>
+                    </a:prstGeom>
+                  </pic:spPr>
+                </pic:pic>
+              </a:graphicData>
+            </a:graphic>
+          </wp:inline>
+        </w:drawing>
+      </w:r>
+      <w:r>
+        <w:rPr>
+          <w:noProof/>
+        </w:rPr>
+        <w:lastRenderedPageBreak/>
+        <w:drawing>
+          <wp:inline distT="0" distB="0" distL="0" distR="0" wp14:anchorId="7612C377" wp14:editId="33509EBA">
+            <wp:extent cx="5943600" cy="6203315"/>
+            <wp:effectExtent l="0" t="0" r="0" b="6985"/>
+            <wp:docPr id="14" name="Picture 14"/>
+            <wp:cNvGraphicFramePr>
+              <a:graphicFrameLocks xmlns:a="http://schemas.openxmlformats.org/drawingml/2006/main" noChangeAspect="1"/>
+            </wp:cNvGraphicFramePr>
+            <a:graphic xmlns:a="http://schemas.openxmlformats.org/drawingml/2006/main">
+              <a:graphicData uri="http://schemas.openxmlformats.org/drawingml/2006/picture">
+                <pic:pic xmlns:pic="http://schemas.openxmlformats.org/drawingml/2006/picture">
+                  <pic:nvPicPr>
+                    <pic:cNvPr id="1" name=""/>
+                    <pic:cNvPicPr/>
+                  </pic:nvPicPr>
+                  <pic:blipFill>
+                    <a:blip r:embed="rId13"/>
+                    <a:stretch>
+                      <a:fillRect/>
+                    </a:stretch>
+                  </pic:blipFill>
+                  <pic:spPr>
+                    <a:xfrm>
+                      <a:off x="0" y="0"/>
+                      <a:ext cx="5943600" cy="6203315"/>
+                    </a:xfrm>
+                    <a:prstGeom prst="rect">
+                      <a:avLst/>
+                    </a:prstGeom>
+                  </pic:spPr>
+                </pic:pic>
+              </a:graphicData>
+            </a:graphic>
+          </wp:inline>
+        </w:drawing>
+      </w:r>
     </w:p>
     <w:sectPr>
       <w:pgSz w:w="12240" w:h="15840"/>
